--- a/resources/CV.docx
+++ b/resources/CV.docx
@@ -127,7 +127,20 @@
                 <w:rtl w:val="0"/>
                 <w:lang w:val="es-ES"/>
               </w:rPr>
-              <w:t>921-153-094</w:t>
+              <w:t>921-153</w:t>
+            </w:r>
+            <w:bookmarkStart w:id="0" w:name="_GoBack"/>
+            <w:bookmarkEnd w:id="0"/>
+            <w:r>
+              <w:rPr>
+                <w:rFonts w:hint="default" w:ascii="Times" w:hAnsi="Times" w:eastAsia="Times" w:cs="Times"/>
+                <w:color w:val="808080"/>
+                <w:sz w:val="18"/>
+                <w:szCs w:val="18"/>
+                <w:rtl w:val="0"/>
+                <w:lang w:val="es-ES"/>
+              </w:rPr>
+              <w:t>-094</w:t>
             </w:r>
           </w:p>
         </w:tc>
@@ -461,6 +474,14 @@
         </w:tc>
       </w:tr>
       <w:tr>
+        <w:tblPrEx>
+          <w:tblCellMar>
+            <w:top w:w="0" w:type="dxa"/>
+            <w:left w:w="0" w:type="dxa"/>
+            <w:bottom w:w="0" w:type="dxa"/>
+            <w:right w:w="0" w:type="dxa"/>
+          </w:tblCellMar>
+        </w:tblPrEx>
         <w:trPr>
           <w:trHeight w:val="250" w:hRule="atLeast"/>
         </w:trPr>
@@ -713,8 +734,6 @@
         </w:rPr>
         <w:t>Certificados:</w:t>
       </w:r>
-      <w:bookmarkStart w:id="0" w:name="_GoBack"/>
-      <w:bookmarkEnd w:id="0"/>
     </w:p>
     <w:p>
       <w:pPr>
@@ -762,12 +781,6 @@
             <w:insideH w:val="none" w:color="000000" w:sz="0" w:space="0"/>
             <w:insideV w:val="none" w:color="000000" w:sz="0" w:space="0"/>
           </w:tblBorders>
-          <w:tblCellMar>
-            <w:top w:w="0" w:type="dxa"/>
-            <w:left w:w="108" w:type="dxa"/>
-            <w:bottom w:w="0" w:type="dxa"/>
-            <w:right w:w="108" w:type="dxa"/>
-          </w:tblCellMar>
         </w:tblPrEx>
         <w:tc>
           <w:p>
@@ -4993,6 +5006,7 @@
   <w:style w:type="table" w:customStyle="1" w:styleId="23">
     <w:name w:val="_Style 20"/>
     <w:basedOn w:val="12"/>
+    <w:qFormat/>
     <w:uiPriority w:val="0"/>
     <w:tblPr>
       <w:tblCellMar>

--- a/resources/CV.docx
+++ b/resources/CV.docx
@@ -24,7 +24,7 @@
     </w:p>
     <w:tbl>
       <w:tblPr>
-        <w:tblStyle w:val="13"/>
+        <w:tblStyle w:val="14"/>
         <w:tblW w:w="10930" w:type="dxa"/>
         <w:tblInd w:w="0" w:type="dxa"/>
         <w:tblLayout w:type="fixed"/>
@@ -127,20 +127,7 @@
                 <w:rtl w:val="0"/>
                 <w:lang w:val="es-ES"/>
               </w:rPr>
-              <w:t>921-153</w:t>
-            </w:r>
-            <w:bookmarkStart w:id="0" w:name="_GoBack"/>
-            <w:bookmarkEnd w:id="0"/>
-            <w:r>
-              <w:rPr>
-                <w:rFonts w:hint="default" w:ascii="Times" w:hAnsi="Times" w:eastAsia="Times" w:cs="Times"/>
-                <w:color w:val="808080"/>
-                <w:sz w:val="18"/>
-                <w:szCs w:val="18"/>
-                <w:rtl w:val="0"/>
-                <w:lang w:val="es-ES"/>
-              </w:rPr>
-              <w:t>-094</w:t>
+              <w:t>921-153-094</w:t>
             </w:r>
           </w:p>
         </w:tc>
@@ -306,7 +293,7 @@
     </w:p>
     <w:tbl>
       <w:tblPr>
-        <w:tblStyle w:val="14"/>
+        <w:tblStyle w:val="15"/>
         <w:tblW w:w="10925" w:type="dxa"/>
         <w:tblInd w:w="0" w:type="dxa"/>
         <w:tblBorders>
@@ -384,7 +371,7 @@
     </w:p>
     <w:tbl>
       <w:tblPr>
-        <w:tblStyle w:val="15"/>
+        <w:tblStyle w:val="16"/>
         <w:tblW w:w="10925" w:type="dxa"/>
         <w:tblInd w:w="0" w:type="dxa"/>
         <w:tblLayout w:type="fixed"/>
@@ -401,14 +388,6 @@
         <w:gridCol w:w="3407"/>
       </w:tblGrid>
       <w:tr>
-        <w:tblPrEx>
-          <w:tblCellMar>
-            <w:top w:w="0" w:type="dxa"/>
-            <w:left w:w="0" w:type="dxa"/>
-            <w:bottom w:w="0" w:type="dxa"/>
-            <w:right w:w="0" w:type="dxa"/>
-          </w:tblCellMar>
-        </w:tblPrEx>
         <w:trPr>
           <w:trHeight w:val="268" w:hRule="atLeast"/>
         </w:trPr>
@@ -454,21 +433,25 @@
           </w:tcPr>
           <w:p>
             <w:pPr>
+              <w:wordWrap w:val="0"/>
               <w:ind w:right="147"/>
               <w:jc w:val="right"/>
               <w:rPr>
-                <w:sz w:val="18"/>
-                <w:szCs w:val="18"/>
-              </w:rPr>
-            </w:pPr>
-            <w:r>
-              <w:rPr>
-                <w:rFonts w:ascii="Times" w:hAnsi="Times" w:eastAsia="Times" w:cs="Times"/>
-                <w:sz w:val="18"/>
-                <w:szCs w:val="18"/>
-                <w:rtl w:val="0"/>
-              </w:rPr>
-              <w:t>Cursando</w:t>
+                <w:rFonts w:hint="default"/>
+                <w:sz w:val="18"/>
+                <w:szCs w:val="18"/>
+                <w:lang w:val="es-ES"/>
+              </w:rPr>
+            </w:pPr>
+            <w:r>
+              <w:rPr>
+                <w:rFonts w:hint="default" w:ascii="Times" w:hAnsi="Times" w:eastAsia="Times" w:cs="Times"/>
+                <w:sz w:val="18"/>
+                <w:szCs w:val="18"/>
+                <w:rtl w:val="0"/>
+                <w:lang w:val="es-ES"/>
+              </w:rPr>
+              <w:t>Culminado 03/23</w:t>
             </w:r>
           </w:p>
         </w:tc>
@@ -556,7 +539,7 @@
     </w:p>
     <w:tbl>
       <w:tblPr>
-        <w:tblStyle w:val="16"/>
+        <w:tblStyle w:val="17"/>
         <w:tblW w:w="10925" w:type="dxa"/>
         <w:tblInd w:w="0" w:type="dxa"/>
         <w:tblLayout w:type="fixed"/>
@@ -747,7 +730,7 @@
     </w:p>
     <w:tbl>
       <w:tblPr>
-        <w:tblStyle w:val="17"/>
+        <w:tblStyle w:val="18"/>
         <w:tblW w:w="10915" w:type="dxa"/>
         <w:tblInd w:w="0" w:type="dxa"/>
         <w:tblBorders>
@@ -781,44 +764,341 @@
             <w:insideH w:val="none" w:color="000000" w:sz="0" w:space="0"/>
             <w:insideV w:val="none" w:color="000000" w:sz="0" w:space="0"/>
           </w:tblBorders>
+          <w:tblCellMar>
+            <w:top w:w="0" w:type="dxa"/>
+            <w:left w:w="108" w:type="dxa"/>
+            <w:bottom w:w="0" w:type="dxa"/>
+            <w:right w:w="108" w:type="dxa"/>
+          </w:tblCellMar>
         </w:tblPrEx>
         <w:tc>
           <w:p>
             <w:pPr>
               <w:rPr>
-                <w:rFonts w:ascii="Times" w:hAnsi="Times" w:eastAsia="Times" w:cs="Times"/>
-                <w:sz w:val="18"/>
-                <w:szCs w:val="18"/>
-              </w:rPr>
-            </w:pPr>
-            <w:r>
+                <w:rStyle w:val="10"/>
+                <w:rFonts w:hint="default"/>
+                <w:color w:val="4F81BD" w:themeColor="accent1"/>
+                <w:lang w:val="es-ES"/>
+                <w14:textFill>
+                  <w14:solidFill>
+                    <w14:schemeClr w14:val="accent1"/>
+                  </w14:solidFill>
+                </w14:textFill>
+              </w:rPr>
+            </w:pPr>
+            <w:r>
+              <w:rPr>
+                <w:rFonts w:ascii="Times" w:hAnsi="Times" w:eastAsia="Times" w:cs="Times"/>
+                <w:color w:val="4F81BD" w:themeColor="accent1"/>
+                <w:sz w:val="18"/>
+                <w:szCs w:val="18"/>
+                <w:u w:val="none"/>
+                <w14:textFill>
+                  <w14:solidFill>
+                    <w14:schemeClr w14:val="accent1"/>
+                  </w14:solidFill>
+                </w14:textFill>
+              </w:rPr>
               <w:fldChar w:fldCharType="begin"/>
             </w:r>
             <w:r>
+              <w:rPr>
+                <w:rFonts w:ascii="Times" w:hAnsi="Times" w:eastAsia="Times" w:cs="Times"/>
+                <w:color w:val="4F81BD" w:themeColor="accent1"/>
+                <w:sz w:val="18"/>
+                <w:szCs w:val="18"/>
+                <w:u w:val="none"/>
+                <w14:textFill>
+                  <w14:solidFill>
+                    <w14:schemeClr w14:val="accent1"/>
+                  </w14:solidFill>
+                </w14:textFill>
+              </w:rPr>
+              <w:instrText xml:space="preserve"> HYPERLINK "https://certificates.academlo.com/en/verify/11471897233937" </w:instrText>
+            </w:r>
+            <w:r>
+              <w:rPr>
+                <w:rFonts w:ascii="Times" w:hAnsi="Times" w:eastAsia="Times" w:cs="Times"/>
+                <w:color w:val="4F81BD" w:themeColor="accent1"/>
+                <w:sz w:val="18"/>
+                <w:szCs w:val="18"/>
+                <w:u w:val="none"/>
+                <w14:textFill>
+                  <w14:solidFill>
+                    <w14:schemeClr w14:val="accent1"/>
+                  </w14:solidFill>
+                </w14:textFill>
+              </w:rPr>
+              <w:fldChar w:fldCharType="separate"/>
+            </w:r>
+            <w:r>
+              <w:rPr>
+                <w:rStyle w:val="10"/>
+                <w:rFonts w:ascii="Times" w:hAnsi="Times" w:eastAsia="Times" w:cs="Times"/>
+                <w:color w:val="4F81BD" w:themeColor="accent1"/>
+                <w:sz w:val="18"/>
+                <w:szCs w:val="18"/>
+                <w:rtl w:val="0"/>
+                <w14:textFill>
+                  <w14:solidFill>
+                    <w14:schemeClr w14:val="accent1"/>
+                  </w14:solidFill>
+                </w14:textFill>
+              </w:rPr>
+              <w:t>F</w:t>
+            </w:r>
+            <w:r>
+              <w:rPr>
+                <w:rStyle w:val="10"/>
+                <w:rFonts w:hint="default" w:ascii="Times" w:hAnsi="Times" w:eastAsia="Times" w:cs="Times"/>
+                <w:color w:val="4F81BD" w:themeColor="accent1"/>
+                <w:sz w:val="18"/>
+                <w:szCs w:val="18"/>
+                <w:rtl w:val="0"/>
+                <w:lang w:val="es-ES"/>
+                <w14:textFill>
+                  <w14:solidFill>
+                    <w14:schemeClr w14:val="accent1"/>
+                  </w14:solidFill>
+                </w14:textFill>
+              </w:rPr>
+              <w:t>ull Stack Web Development</w:t>
+            </w:r>
+          </w:p>
+          <w:p>
+            <w:pPr>
+              <w:rPr>
+                <w:rStyle w:val="10"/>
+                <w:rFonts w:hint="default"/>
+                <w:color w:val="4F81BD" w:themeColor="accent1"/>
+                <w:lang w:val="es-ES"/>
+                <w14:textFill>
+                  <w14:solidFill>
+                    <w14:schemeClr w14:val="accent1"/>
+                  </w14:solidFill>
+                </w14:textFill>
+              </w:rPr>
+            </w:pPr>
+            <w:r>
+              <w:rPr>
+                <w:rFonts w:ascii="Times" w:hAnsi="Times" w:eastAsia="Times" w:cs="Times"/>
+                <w:color w:val="4F81BD" w:themeColor="accent1"/>
+                <w:sz w:val="18"/>
+                <w:szCs w:val="18"/>
+                <w:u w:val="none"/>
+                <w14:textFill>
+                  <w14:solidFill>
+                    <w14:schemeClr w14:val="accent1"/>
+                  </w14:solidFill>
+                </w14:textFill>
+              </w:rPr>
+              <w:fldChar w:fldCharType="end"/>
+            </w:r>
+            <w:r>
+              <w:rPr>
+                <w:rFonts w:hint="default" w:ascii="Times" w:hAnsi="Times" w:eastAsia="Times" w:cs="Times"/>
+                <w:i w:val="0"/>
+                <w:iCs w:val="0"/>
+                <w:color w:val="4F81BD" w:themeColor="accent1"/>
+                <w:sz w:val="18"/>
+                <w:szCs w:val="18"/>
+                <w:u w:val="none"/>
+                <w:lang w:val="es-ES"/>
+                <w14:textFill>
+                  <w14:solidFill>
+                    <w14:schemeClr w14:val="accent1"/>
+                  </w14:solidFill>
+                </w14:textFill>
+              </w:rPr>
+              <w:fldChar w:fldCharType="begin"/>
+            </w:r>
+            <w:r>
+              <w:rPr>
+                <w:rFonts w:hint="default" w:ascii="Times" w:hAnsi="Times" w:eastAsia="Times" w:cs="Times"/>
+                <w:i w:val="0"/>
+                <w:iCs w:val="0"/>
+                <w:color w:val="4F81BD" w:themeColor="accent1"/>
+                <w:sz w:val="18"/>
+                <w:szCs w:val="18"/>
+                <w:u w:val="none"/>
+                <w:lang w:val="es-ES"/>
+                <w14:textFill>
+                  <w14:solidFill>
+                    <w14:schemeClr w14:val="accent1"/>
+                  </w14:solidFill>
+                </w14:textFill>
+              </w:rPr>
+              <w:instrText xml:space="preserve"> HYPERLINK "https://certificates.academlo.com/en/verify/87401829593774" </w:instrText>
+            </w:r>
+            <w:r>
+              <w:rPr>
+                <w:rFonts w:hint="default" w:ascii="Times" w:hAnsi="Times" w:eastAsia="Times" w:cs="Times"/>
+                <w:i w:val="0"/>
+                <w:iCs w:val="0"/>
+                <w:color w:val="4F81BD" w:themeColor="accent1"/>
+                <w:sz w:val="18"/>
+                <w:szCs w:val="18"/>
+                <w:u w:val="none"/>
+                <w:lang w:val="es-ES"/>
+                <w14:textFill>
+                  <w14:solidFill>
+                    <w14:schemeClr w14:val="accent1"/>
+                  </w14:solidFill>
+                </w14:textFill>
+              </w:rPr>
+              <w:fldChar w:fldCharType="separate"/>
+            </w:r>
+            <w:r>
+              <w:rPr>
+                <w:rStyle w:val="10"/>
+                <w:rFonts w:hint="default" w:ascii="Times" w:hAnsi="Times" w:eastAsia="Times" w:cs="Times"/>
+                <w:i w:val="0"/>
+                <w:iCs w:val="0"/>
+                <w:color w:val="4F81BD" w:themeColor="accent1"/>
+                <w:sz w:val="18"/>
+                <w:szCs w:val="18"/>
+                <w:rtl w:val="0"/>
+                <w:lang w:val="es-ES"/>
+                <w14:textFill>
+                  <w14:solidFill>
+                    <w14:schemeClr w14:val="accent1"/>
+                  </w14:solidFill>
+                </w14:textFill>
+              </w:rPr>
+              <w:t>Back</w:t>
+            </w:r>
+            <w:r>
+              <w:rPr>
+                <w:rStyle w:val="10"/>
+                <w:rFonts w:ascii="Times" w:hAnsi="Times" w:eastAsia="Times" w:cs="Times"/>
+                <w:i w:val="0"/>
+                <w:iCs w:val="0"/>
+                <w:color w:val="4F81BD" w:themeColor="accent1"/>
+                <w:sz w:val="18"/>
+                <w:szCs w:val="18"/>
+                <w:rtl w:val="0"/>
+                <w14:textFill>
+                  <w14:solidFill>
+                    <w14:schemeClr w14:val="accent1"/>
+                  </w14:solidFill>
+                </w14:textFill>
+              </w:rPr>
+              <w:t>-End Development with</w:t>
+            </w:r>
+            <w:r>
+              <w:rPr>
+                <w:rStyle w:val="10"/>
+                <w:rFonts w:hint="default" w:ascii="Times" w:hAnsi="Times" w:eastAsia="Times" w:cs="Times"/>
+                <w:i w:val="0"/>
+                <w:iCs w:val="0"/>
+                <w:color w:val="4F81BD" w:themeColor="accent1"/>
+                <w:sz w:val="18"/>
+                <w:szCs w:val="18"/>
+                <w:rtl w:val="0"/>
+                <w:lang w:val="es-ES"/>
+                <w14:textFill>
+                  <w14:solidFill>
+                    <w14:schemeClr w14:val="accent1"/>
+                  </w14:solidFill>
+                </w14:textFill>
+              </w:rPr>
+              <w:t xml:space="preserve"> Node.js</w:t>
+            </w:r>
+          </w:p>
+          <w:p>
+            <w:pPr>
+              <w:rPr>
+                <w:rFonts w:ascii="Times" w:hAnsi="Times" w:eastAsia="Times" w:cs="Times"/>
+                <w:color w:val="4F81BD" w:themeColor="accent1"/>
+                <w:sz w:val="18"/>
+                <w:szCs w:val="18"/>
+                <w14:textFill>
+                  <w14:solidFill>
+                    <w14:schemeClr w14:val="accent1"/>
+                  </w14:solidFill>
+                </w14:textFill>
+              </w:rPr>
+            </w:pPr>
+            <w:r>
+              <w:rPr>
+                <w:rFonts w:hint="default" w:ascii="Times" w:hAnsi="Times" w:eastAsia="Times" w:cs="Times"/>
+                <w:i w:val="0"/>
+                <w:iCs w:val="0"/>
+                <w:color w:val="4F81BD" w:themeColor="accent1"/>
+                <w:sz w:val="18"/>
+                <w:szCs w:val="18"/>
+                <w:u w:val="none"/>
+                <w:lang w:val="es-ES"/>
+                <w14:textFill>
+                  <w14:solidFill>
+                    <w14:schemeClr w14:val="accent1"/>
+                  </w14:solidFill>
+                </w14:textFill>
+              </w:rPr>
+              <w:fldChar w:fldCharType="end"/>
+            </w:r>
+            <w:r>
+              <w:rPr>
+                <w:color w:val="4F81BD" w:themeColor="accent1"/>
+                <w14:textFill>
+                  <w14:solidFill>
+                    <w14:schemeClr w14:val="accent1"/>
+                  </w14:solidFill>
+                </w14:textFill>
+              </w:rPr>
+              <w:fldChar w:fldCharType="begin"/>
+            </w:r>
+            <w:r>
+              <w:rPr>
+                <w:color w:val="4F81BD" w:themeColor="accent1"/>
+                <w14:textFill>
+                  <w14:solidFill>
+                    <w14:schemeClr w14:val="accent1"/>
+                  </w14:solidFill>
+                </w14:textFill>
+              </w:rPr>
               <w:instrText xml:space="preserve"> HYPERLINK "https://certificates.academlo.com/en/verify/12903658563789" \h </w:instrText>
             </w:r>
             <w:r>
+              <w:rPr>
+                <w:color w:val="4F81BD" w:themeColor="accent1"/>
+                <w14:textFill>
+                  <w14:solidFill>
+                    <w14:schemeClr w14:val="accent1"/>
+                  </w14:solidFill>
+                </w14:textFill>
+              </w:rPr>
               <w:fldChar w:fldCharType="separate"/>
             </w:r>
             <w:r>
               <w:rPr>
                 <w:rFonts w:ascii="Times" w:hAnsi="Times" w:eastAsia="Times" w:cs="Times"/>
-                <w:color w:val="1155CC"/>
+                <w:color w:val="4F81BD" w:themeColor="accent1"/>
                 <w:sz w:val="18"/>
                 <w:szCs w:val="18"/>
                 <w:u w:val="single"/>
                 <w:rtl w:val="0"/>
+                <w14:textFill>
+                  <w14:solidFill>
+                    <w14:schemeClr w14:val="accent1"/>
+                  </w14:solidFill>
+                </w14:textFill>
               </w:rPr>
               <w:t>Front-End Development with React</w:t>
             </w:r>
             <w:r>
               <w:rPr>
                 <w:rFonts w:ascii="Times" w:hAnsi="Times" w:eastAsia="Times" w:cs="Times"/>
-                <w:color w:val="1155CC"/>
+                <w:color w:val="4F81BD" w:themeColor="accent1"/>
                 <w:sz w:val="18"/>
                 <w:szCs w:val="18"/>
                 <w:u w:val="single"/>
                 <w:rtl w:val="0"/>
+                <w14:textFill>
+                  <w14:solidFill>
+                    <w14:schemeClr w14:val="accent1"/>
+                  </w14:solidFill>
+                </w14:textFill>
               </w:rPr>
               <w:fldChar w:fldCharType="end"/>
             </w:r>
@@ -827,38 +1107,78 @@
             <w:pPr>
               <w:rPr>
                 <w:rFonts w:ascii="Times" w:hAnsi="Times" w:eastAsia="Times" w:cs="Times"/>
-                <w:sz w:val="18"/>
-                <w:szCs w:val="18"/>
-              </w:rPr>
-            </w:pPr>
-            <w:r>
+                <w:color w:val="4F81BD" w:themeColor="accent1"/>
+                <w:sz w:val="18"/>
+                <w:szCs w:val="18"/>
+                <w14:textFill>
+                  <w14:solidFill>
+                    <w14:schemeClr w14:val="accent1"/>
+                  </w14:solidFill>
+                </w14:textFill>
+              </w:rPr>
+            </w:pPr>
+            <w:r>
+              <w:rPr>
+                <w:color w:val="4F81BD" w:themeColor="accent1"/>
+                <w14:textFill>
+                  <w14:solidFill>
+                    <w14:schemeClr w14:val="accent1"/>
+                  </w14:solidFill>
+                </w14:textFill>
+              </w:rPr>
               <w:fldChar w:fldCharType="begin"/>
             </w:r>
             <w:r>
+              <w:rPr>
+                <w:color w:val="4F81BD" w:themeColor="accent1"/>
+                <w14:textFill>
+                  <w14:solidFill>
+                    <w14:schemeClr w14:val="accent1"/>
+                  </w14:solidFill>
+                </w14:textFill>
+              </w:rPr>
               <w:instrText xml:space="preserve"> HYPERLINK "https://certificates.academlo.com/en/verify/35588726332920" \h </w:instrText>
             </w:r>
             <w:r>
+              <w:rPr>
+                <w:color w:val="4F81BD" w:themeColor="accent1"/>
+                <w14:textFill>
+                  <w14:solidFill>
+                    <w14:schemeClr w14:val="accent1"/>
+                  </w14:solidFill>
+                </w14:textFill>
+              </w:rPr>
               <w:fldChar w:fldCharType="separate"/>
             </w:r>
             <w:r>
               <w:rPr>
                 <w:rFonts w:ascii="Times" w:hAnsi="Times" w:eastAsia="Times" w:cs="Times"/>
-                <w:color w:val="1155CC"/>
+                <w:color w:val="4F81BD" w:themeColor="accent1"/>
                 <w:sz w:val="18"/>
                 <w:szCs w:val="18"/>
                 <w:u w:val="single"/>
                 <w:rtl w:val="0"/>
+                <w14:textFill>
+                  <w14:solidFill>
+                    <w14:schemeClr w14:val="accent1"/>
+                  </w14:solidFill>
+                </w14:textFill>
               </w:rPr>
               <w:t>Foundations in HTML, CSS and Javascript</w:t>
             </w:r>
             <w:r>
               <w:rPr>
                 <w:rFonts w:ascii="Times" w:hAnsi="Times" w:eastAsia="Times" w:cs="Times"/>
-                <w:color w:val="1155CC"/>
+                <w:color w:val="4F81BD" w:themeColor="accent1"/>
                 <w:sz w:val="18"/>
                 <w:szCs w:val="18"/>
                 <w:u w:val="single"/>
                 <w:rtl w:val="0"/>
+                <w14:textFill>
+                  <w14:solidFill>
+                    <w14:schemeClr w14:val="accent1"/>
+                  </w14:solidFill>
+                </w14:textFill>
               </w:rPr>
               <w:fldChar w:fldCharType="end"/>
             </w:r>
@@ -1017,7 +1337,7 @@
     </w:p>
     <w:tbl>
       <w:tblPr>
-        <w:tblStyle w:val="18"/>
+        <w:tblStyle w:val="19"/>
         <w:tblW w:w="10773" w:type="dxa"/>
         <w:tblInd w:w="0" w:type="dxa"/>
         <w:tblBorders>
@@ -1077,437 +1397,6 @@
                 <w:rtl w:val="0"/>
               </w:rPr>
               <w:t>PROYECTOS PRINCIPALES</w:t>
-            </w:r>
-          </w:p>
-        </w:tc>
-      </w:tr>
-    </w:tbl>
-    <w:p>
-      <w:pPr>
-        <w:spacing w:line="100" w:lineRule="auto"/>
-        <w:ind w:right="1100"/>
-        <w:rPr>
-          <w:rFonts w:ascii="Times" w:hAnsi="Times" w:eastAsia="Times" w:cs="Times"/>
-          <w:sz w:val="18"/>
-          <w:szCs w:val="18"/>
-        </w:rPr>
-      </w:pPr>
-    </w:p>
-    <w:tbl>
-      <w:tblPr>
-        <w:tblStyle w:val="19"/>
-        <w:tblW w:w="10915" w:type="dxa"/>
-        <w:tblInd w:w="0" w:type="dxa"/>
-        <w:tblBorders>
-          <w:top w:val="none" w:color="000000" w:sz="0" w:space="0"/>
-          <w:left w:val="none" w:color="000000" w:sz="0" w:space="0"/>
-          <w:bottom w:val="none" w:color="000000" w:sz="0" w:space="0"/>
-          <w:right w:val="none" w:color="000000" w:sz="0" w:space="0"/>
-          <w:insideH w:val="none" w:color="000000" w:sz="0" w:space="0"/>
-          <w:insideV w:val="none" w:color="000000" w:sz="0" w:space="0"/>
-        </w:tblBorders>
-        <w:tblLayout w:type="fixed"/>
-        <w:tblCellMar>
-          <w:top w:w="0" w:type="dxa"/>
-          <w:left w:w="108" w:type="dxa"/>
-          <w:bottom w:w="0" w:type="dxa"/>
-          <w:right w:w="108" w:type="dxa"/>
-        </w:tblCellMar>
-      </w:tblPr>
-      <w:tblGrid>
-        <w:gridCol w:w="3828"/>
-        <w:gridCol w:w="5103"/>
-        <w:gridCol w:w="1984"/>
-      </w:tblGrid>
-      <w:tr>
-        <w:tblPrEx>
-          <w:tblBorders>
-            <w:top w:val="none" w:color="000000" w:sz="0" w:space="0"/>
-            <w:left w:val="none" w:color="000000" w:sz="0" w:space="0"/>
-            <w:bottom w:val="none" w:color="000000" w:sz="0" w:space="0"/>
-            <w:right w:val="none" w:color="000000" w:sz="0" w:space="0"/>
-            <w:insideH w:val="none" w:color="000000" w:sz="0" w:space="0"/>
-            <w:insideV w:val="none" w:color="000000" w:sz="0" w:space="0"/>
-          </w:tblBorders>
-          <w:tblCellMar>
-            <w:top w:w="0" w:type="dxa"/>
-            <w:left w:w="108" w:type="dxa"/>
-            <w:bottom w:w="0" w:type="dxa"/>
-            <w:right w:w="108" w:type="dxa"/>
-          </w:tblCellMar>
-        </w:tblPrEx>
-        <w:tc>
-          <w:p>
-            <w:pPr>
-              <w:rPr>
-                <w:rFonts w:ascii="Times" w:hAnsi="Times" w:eastAsia="Times" w:cs="Times"/>
-                <w:sz w:val="18"/>
-                <w:szCs w:val="18"/>
-              </w:rPr>
-            </w:pPr>
-            <w:r>
-              <w:rPr>
-                <w:rFonts w:ascii="Times" w:hAnsi="Times" w:eastAsia="Times" w:cs="Times"/>
-                <w:b/>
-                <w:rtl w:val="0"/>
-              </w:rPr>
-              <w:t>Pokedex with React</w:t>
-            </w:r>
-          </w:p>
-        </w:tc>
-        <w:tc>
-          <w:p>
-            <w:pPr>
-              <w:rPr>
-                <w:rFonts w:ascii="Times" w:hAnsi="Times" w:eastAsia="Times" w:cs="Times"/>
-                <w:sz w:val="18"/>
-                <w:szCs w:val="18"/>
-              </w:rPr>
-            </w:pPr>
-          </w:p>
-        </w:tc>
-        <w:tc>
-          <w:tcPr>
-            <w:vAlign w:val="center"/>
-          </w:tcPr>
-          <w:p>
-            <w:pPr>
-              <w:tabs>
-                <w:tab w:val="left" w:pos="3294"/>
-              </w:tabs>
-              <w:ind w:right="34"/>
-              <w:jc w:val="right"/>
-              <w:rPr>
-                <w:sz w:val="18"/>
-                <w:szCs w:val="18"/>
-              </w:rPr>
-            </w:pPr>
-            <w:r>
-              <w:rPr>
-                <w:rFonts w:ascii="Times" w:hAnsi="Times" w:eastAsia="Times" w:cs="Times"/>
-                <w:sz w:val="18"/>
-                <w:szCs w:val="18"/>
-                <w:rtl w:val="0"/>
-              </w:rPr>
-              <w:t>Enero de 2023</w:t>
-            </w:r>
-          </w:p>
-        </w:tc>
-      </w:tr>
-      <w:tr>
-        <w:tblPrEx>
-          <w:tblBorders>
-            <w:top w:val="none" w:color="000000" w:sz="0" w:space="0"/>
-            <w:left w:val="none" w:color="000000" w:sz="0" w:space="0"/>
-            <w:bottom w:val="none" w:color="000000" w:sz="0" w:space="0"/>
-            <w:right w:val="none" w:color="000000" w:sz="0" w:space="0"/>
-            <w:insideH w:val="none" w:color="000000" w:sz="0" w:space="0"/>
-            <w:insideV w:val="none" w:color="000000" w:sz="0" w:space="0"/>
-          </w:tblBorders>
-          <w:tblCellMar>
-            <w:top w:w="0" w:type="dxa"/>
-            <w:left w:w="108" w:type="dxa"/>
-            <w:bottom w:w="0" w:type="dxa"/>
-            <w:right w:w="108" w:type="dxa"/>
-          </w:tblCellMar>
-        </w:tblPrEx>
-        <w:trPr>
-          <w:trHeight w:val="284" w:hRule="atLeast"/>
-        </w:trPr>
-        <w:tc>
-          <w:tcPr>
-            <w:gridSpan w:val="3"/>
-          </w:tcPr>
-          <w:p>
-            <w:pPr>
-              <w:rPr>
-                <w:rFonts w:ascii="Times" w:hAnsi="Times" w:eastAsia="Times" w:cs="Times"/>
-                <w:i/>
-                <w:sz w:val="20"/>
-                <w:szCs w:val="20"/>
-              </w:rPr>
-            </w:pPr>
-            <w:r>
-              <w:rPr>
-                <w:rFonts w:ascii="Times" w:hAnsi="Times" w:eastAsia="Times" w:cs="Times"/>
-                <w:i/>
-                <w:sz w:val="20"/>
-                <w:szCs w:val="20"/>
-                <w:rtl w:val="0"/>
-              </w:rPr>
-              <w:t>Aplicación para obtener datos de cualquier pokémon usando Router y Redux</w:t>
-            </w:r>
-          </w:p>
-          <w:p>
-            <w:pPr>
-              <w:rPr>
-                <w:rFonts w:ascii="Times" w:hAnsi="Times" w:eastAsia="Times" w:cs="Times"/>
-                <w:i/>
-                <w:sz w:val="20"/>
-                <w:szCs w:val="20"/>
-              </w:rPr>
-            </w:pPr>
-            <w:r>
-              <w:fldChar w:fldCharType="begin"/>
-            </w:r>
-            <w:r>
-              <w:instrText xml:space="preserve"> HYPERLINK "https://entregable05-pokedex.netlify.app/" \h </w:instrText>
-            </w:r>
-            <w:r>
-              <w:fldChar w:fldCharType="separate"/>
-            </w:r>
-            <w:r>
-              <w:rPr>
-                <w:rFonts w:ascii="Times" w:hAnsi="Times" w:eastAsia="Times" w:cs="Times"/>
-                <w:i/>
-                <w:color w:val="1155CC"/>
-                <w:sz w:val="20"/>
-                <w:szCs w:val="20"/>
-                <w:u w:val="single"/>
-                <w:rtl w:val="0"/>
-              </w:rPr>
-              <w:t>Link del proyecto</w:t>
-            </w:r>
-            <w:r>
-              <w:rPr>
-                <w:rFonts w:ascii="Times" w:hAnsi="Times" w:eastAsia="Times" w:cs="Times"/>
-                <w:i/>
-                <w:color w:val="1155CC"/>
-                <w:sz w:val="20"/>
-                <w:szCs w:val="20"/>
-                <w:u w:val="single"/>
-                <w:rtl w:val="0"/>
-              </w:rPr>
-              <w:fldChar w:fldCharType="end"/>
-            </w:r>
-          </w:p>
-          <w:p>
-            <w:pPr>
-              <w:rPr>
-                <w:rFonts w:ascii="Times" w:hAnsi="Times" w:eastAsia="Times" w:cs="Times"/>
-                <w:i/>
-                <w:sz w:val="20"/>
-                <w:szCs w:val="20"/>
-              </w:rPr>
-            </w:pPr>
-          </w:p>
-        </w:tc>
-      </w:tr>
-      <w:tr>
-        <w:tblPrEx>
-          <w:tblBorders>
-            <w:top w:val="none" w:color="000000" w:sz="0" w:space="0"/>
-            <w:left w:val="none" w:color="000000" w:sz="0" w:space="0"/>
-            <w:bottom w:val="none" w:color="000000" w:sz="0" w:space="0"/>
-            <w:right w:val="none" w:color="000000" w:sz="0" w:space="0"/>
-            <w:insideH w:val="none" w:color="000000" w:sz="0" w:space="0"/>
-            <w:insideV w:val="none" w:color="000000" w:sz="0" w:space="0"/>
-          </w:tblBorders>
-          <w:tblCellMar>
-            <w:top w:w="0" w:type="dxa"/>
-            <w:left w:w="108" w:type="dxa"/>
-            <w:bottom w:w="0" w:type="dxa"/>
-            <w:right w:w="108" w:type="dxa"/>
-          </w:tblCellMar>
-        </w:tblPrEx>
-        <w:tc>
-          <w:tcPr>
-            <w:gridSpan w:val="3"/>
-            <w:vAlign w:val="center"/>
-          </w:tcPr>
-          <w:p>
-            <w:pPr>
-              <w:keepNext w:val="0"/>
-              <w:keepLines w:val="0"/>
-              <w:pageBreakBefore w:val="0"/>
-              <w:widowControl/>
-              <w:numPr>
-                <w:ilvl w:val="0"/>
-                <w:numId w:val="1"/>
-              </w:numPr>
-              <w:pBdr>
-                <w:top w:val="none" w:color="auto" w:sz="0" w:space="0"/>
-                <w:left w:val="none" w:color="auto" w:sz="0" w:space="0"/>
-                <w:bottom w:val="none" w:color="auto" w:sz="0" w:space="0"/>
-                <w:right w:val="none" w:color="auto" w:sz="0" w:space="0"/>
-                <w:between w:val="none" w:color="auto" w:sz="0" w:space="0"/>
-              </w:pBdr>
-              <w:shd w:val="clear" w:fill="auto"/>
-              <w:tabs>
-                <w:tab w:val="left" w:pos="3294"/>
-              </w:tabs>
-              <w:spacing w:before="0" w:after="0" w:line="240" w:lineRule="auto"/>
-              <w:ind w:left="720" w:right="34" w:hanging="360"/>
-              <w:jc w:val="left"/>
-              <w:rPr>
-                <w:rFonts w:ascii="Times" w:hAnsi="Times" w:eastAsia="Times" w:cs="Times"/>
-                <w:b w:val="0"/>
-                <w:i w:val="0"/>
-                <w:smallCaps w:val="0"/>
-                <w:strike w:val="0"/>
-                <w:color w:val="000000"/>
-                <w:sz w:val="24"/>
-                <w:szCs w:val="24"/>
-                <w:u w:val="none"/>
-                <w:shd w:val="clear" w:fill="auto"/>
-                <w:vertAlign w:val="baseline"/>
-              </w:rPr>
-            </w:pPr>
-            <w:r>
-              <w:rPr>
-                <w:rFonts w:ascii="Times" w:hAnsi="Times" w:eastAsia="Times" w:cs="Times"/>
-                <w:sz w:val="20"/>
-                <w:szCs w:val="20"/>
-                <w:rtl w:val="0"/>
-              </w:rPr>
-              <w:t>Información de casa pokemon al clickear sobre este</w:t>
-            </w:r>
-            <w:r>
-              <w:rPr>
-                <w:rFonts w:ascii="Times" w:hAnsi="Times" w:eastAsia="Times" w:cs="Times"/>
-                <w:b w:val="0"/>
-                <w:i w:val="0"/>
-                <w:smallCaps w:val="0"/>
-                <w:strike w:val="0"/>
-                <w:color w:val="000000"/>
-                <w:sz w:val="20"/>
-                <w:szCs w:val="20"/>
-                <w:u w:val="none"/>
-                <w:shd w:val="clear" w:fill="auto"/>
-                <w:vertAlign w:val="baseline"/>
-                <w:rtl w:val="0"/>
-              </w:rPr>
-              <w:t>;</w:t>
-            </w:r>
-          </w:p>
-          <w:p>
-            <w:pPr>
-              <w:keepNext w:val="0"/>
-              <w:keepLines w:val="0"/>
-              <w:pageBreakBefore w:val="0"/>
-              <w:widowControl/>
-              <w:numPr>
-                <w:ilvl w:val="0"/>
-                <w:numId w:val="1"/>
-              </w:numPr>
-              <w:pBdr>
-                <w:top w:val="none" w:color="auto" w:sz="0" w:space="0"/>
-                <w:left w:val="none" w:color="auto" w:sz="0" w:space="0"/>
-                <w:bottom w:val="none" w:color="auto" w:sz="0" w:space="0"/>
-                <w:right w:val="none" w:color="auto" w:sz="0" w:space="0"/>
-                <w:between w:val="none" w:color="auto" w:sz="0" w:space="0"/>
-              </w:pBdr>
-              <w:shd w:val="clear" w:fill="auto"/>
-              <w:tabs>
-                <w:tab w:val="left" w:pos="3294"/>
-              </w:tabs>
-              <w:spacing w:before="0" w:after="0" w:line="240" w:lineRule="auto"/>
-              <w:ind w:left="720" w:right="34" w:hanging="360"/>
-              <w:jc w:val="left"/>
-              <w:rPr>
-                <w:rFonts w:ascii="Times" w:hAnsi="Times" w:eastAsia="Times" w:cs="Times"/>
-                <w:b w:val="0"/>
-                <w:i w:val="0"/>
-                <w:smallCaps w:val="0"/>
-                <w:strike w:val="0"/>
-                <w:color w:val="000000"/>
-                <w:sz w:val="24"/>
-                <w:szCs w:val="24"/>
-                <w:u w:val="none"/>
-                <w:shd w:val="clear" w:fill="auto"/>
-                <w:vertAlign w:val="baseline"/>
-              </w:rPr>
-            </w:pPr>
-            <w:r>
-              <w:rPr>
-                <w:rFonts w:ascii="Times" w:hAnsi="Times" w:eastAsia="Times" w:cs="Times"/>
-                <w:sz w:val="20"/>
-                <w:szCs w:val="20"/>
-                <w:rtl w:val="0"/>
-              </w:rPr>
-              <w:t>Paginación numerada para facilitar la navegación</w:t>
-            </w:r>
-            <w:r>
-              <w:rPr>
-                <w:rFonts w:ascii="Times" w:hAnsi="Times" w:eastAsia="Times" w:cs="Times"/>
-                <w:b w:val="0"/>
-                <w:i w:val="0"/>
-                <w:smallCaps w:val="0"/>
-                <w:strike w:val="0"/>
-                <w:color w:val="000000"/>
-                <w:sz w:val="20"/>
-                <w:szCs w:val="20"/>
-                <w:u w:val="none"/>
-                <w:shd w:val="clear" w:fill="auto"/>
-                <w:vertAlign w:val="baseline"/>
-                <w:rtl w:val="0"/>
-              </w:rPr>
-              <w:t>;</w:t>
-            </w:r>
-          </w:p>
-          <w:p>
-            <w:pPr>
-              <w:keepNext w:val="0"/>
-              <w:keepLines w:val="0"/>
-              <w:pageBreakBefore w:val="0"/>
-              <w:widowControl/>
-              <w:numPr>
-                <w:ilvl w:val="0"/>
-                <w:numId w:val="1"/>
-              </w:numPr>
-              <w:pBdr>
-                <w:top w:val="none" w:color="auto" w:sz="0" w:space="0"/>
-                <w:left w:val="none" w:color="auto" w:sz="0" w:space="0"/>
-                <w:bottom w:val="none" w:color="auto" w:sz="0" w:space="0"/>
-                <w:right w:val="none" w:color="auto" w:sz="0" w:space="0"/>
-                <w:between w:val="none" w:color="auto" w:sz="0" w:space="0"/>
-              </w:pBdr>
-              <w:shd w:val="clear" w:fill="auto"/>
-              <w:tabs>
-                <w:tab w:val="left" w:pos="3294"/>
-              </w:tabs>
-              <w:spacing w:before="0" w:after="0" w:line="240" w:lineRule="auto"/>
-              <w:ind w:left="720" w:right="34" w:hanging="360"/>
-              <w:jc w:val="left"/>
-              <w:rPr>
-                <w:rFonts w:ascii="Times" w:hAnsi="Times" w:eastAsia="Times" w:cs="Times"/>
-                <w:b w:val="0"/>
-                <w:i w:val="0"/>
-                <w:smallCaps w:val="0"/>
-                <w:strike w:val="0"/>
-                <w:color w:val="000000"/>
-                <w:sz w:val="24"/>
-                <w:szCs w:val="24"/>
-                <w:u w:val="none"/>
-                <w:shd w:val="clear" w:fill="auto"/>
-                <w:vertAlign w:val="baseline"/>
-              </w:rPr>
-            </w:pPr>
-            <w:r>
-              <w:rPr>
-                <w:rFonts w:ascii="Times" w:hAnsi="Times" w:eastAsia="Times" w:cs="Times"/>
-                <w:sz w:val="20"/>
-                <w:szCs w:val="20"/>
-                <w:rtl w:val="0"/>
-              </w:rPr>
-              <w:t>Buscador que puede filtrar la búsqueda por varios tipos</w:t>
-            </w:r>
-            <w:r>
-              <w:rPr>
-                <w:rFonts w:ascii="Times" w:hAnsi="Times" w:eastAsia="Times" w:cs="Times"/>
-                <w:b w:val="0"/>
-                <w:i w:val="0"/>
-                <w:smallCaps w:val="0"/>
-                <w:strike w:val="0"/>
-                <w:color w:val="000000"/>
-                <w:sz w:val="20"/>
-                <w:szCs w:val="20"/>
-                <w:u w:val="none"/>
-                <w:shd w:val="clear" w:fill="auto"/>
-                <w:vertAlign w:val="baseline"/>
-                <w:rtl w:val="0"/>
-              </w:rPr>
-              <w:t>.</w:t>
             </w:r>
           </w:p>
         </w:tc>
@@ -1582,7 +1471,7 @@
                 <w:b/>
                 <w:rtl w:val="0"/>
               </w:rPr>
-              <w:t>Registro de Usuarios con React</w:t>
+              <w:t>Pokedex with React</w:t>
             </w:r>
           </w:p>
         </w:tc>
@@ -1608,15 +1497,19 @@
               </w:tabs>
               <w:ind w:right="34"/>
               <w:jc w:val="right"/>
-            </w:pPr>
-            <w:r>
-              <w:rPr>
-                <w:rFonts w:ascii="Times" w:hAnsi="Times" w:eastAsia="Times" w:cs="Times"/>
-                <w:sz w:val="18"/>
-                <w:szCs w:val="18"/>
-                <w:rtl w:val="0"/>
-              </w:rPr>
-              <w:t>Diciembre de 2022</w:t>
+              <w:rPr>
+                <w:sz w:val="18"/>
+                <w:szCs w:val="18"/>
+              </w:rPr>
+            </w:pPr>
+            <w:r>
+              <w:rPr>
+                <w:rFonts w:ascii="Times" w:hAnsi="Times" w:eastAsia="Times" w:cs="Times"/>
+                <w:sz w:val="18"/>
+                <w:szCs w:val="18"/>
+                <w:rtl w:val="0"/>
+              </w:rPr>
+              <w:t>Enero de 2023</w:t>
             </w:r>
           </w:p>
         </w:tc>
@@ -1644,14 +1537,9 @@
         <w:tc>
           <w:tcPr>
             <w:gridSpan w:val="3"/>
-            <w:vAlign w:val="center"/>
           </w:tcPr>
           <w:p>
             <w:pPr>
-              <w:tabs>
-                <w:tab w:val="left" w:pos="3294"/>
-              </w:tabs>
-              <w:ind w:right="34"/>
               <w:rPr>
                 <w:rFonts w:ascii="Times" w:hAnsi="Times" w:eastAsia="Times" w:cs="Times"/>
                 <w:i/>
@@ -1667,7 +1555,7 @@
                 <w:szCs w:val="20"/>
                 <w:rtl w:val="0"/>
               </w:rPr>
-              <w:t>Aplicación donde se puede administrar usuarios a través de un CRUD</w:t>
+              <w:t>Aplicación para obtener datos de cualquier pokémon usando Router y Redux</w:t>
             </w:r>
           </w:p>
           <w:p>
@@ -1683,7 +1571,7 @@
               <w:fldChar w:fldCharType="begin"/>
             </w:r>
             <w:r>
-              <w:instrText xml:space="preserve"> HYPERLINK "https://entregable04-crudusers.netlify.app/" \h </w:instrText>
+              <w:instrText xml:space="preserve"> HYPERLINK "https://entregable05-pokedex.netlify.app/" \h </w:instrText>
             </w:r>
             <w:r>
               <w:fldChar w:fldCharType="separate"/>
@@ -1755,7 +1643,7 @@
               <w:widowControl/>
               <w:numPr>
                 <w:ilvl w:val="0"/>
-                <w:numId w:val="2"/>
+                <w:numId w:val="1"/>
               </w:numPr>
               <w:pBdr>
                 <w:top w:val="none" w:color="auto" w:sz="0" w:space="0"/>
@@ -1792,7 +1680,7 @@
                 <w:szCs w:val="20"/>
                 <w:rtl w:val="0"/>
               </w:rPr>
-              <w:t>Correcto despliegue de información para el  registro de usuario</w:t>
+              <w:t>Información de casa pokemon al clickear sobre este</w:t>
             </w:r>
             <w:r>
               <w:rPr>
@@ -1820,7 +1708,7 @@
               <w:widowControl/>
               <w:numPr>
                 <w:ilvl w:val="0"/>
-                <w:numId w:val="2"/>
+                <w:numId w:val="1"/>
               </w:numPr>
               <w:pBdr>
                 <w:top w:val="none" w:color="auto" w:sz="0" w:space="0"/>
@@ -1857,7 +1745,89 @@
                 <w:szCs w:val="20"/>
                 <w:rtl w:val="0"/>
               </w:rPr>
-              <w:t>Opciones para eliminar y/o editar a cada usuario registrado.</w:t>
+              <w:t>Paginación numerada para facilitar la navegación</w:t>
+            </w:r>
+            <w:r>
+              <w:rPr>
+                <w:rFonts w:ascii="Times" w:hAnsi="Times" w:eastAsia="Times" w:cs="Times"/>
+                <w:b w:val="0"/>
+                <w:i w:val="0"/>
+                <w:smallCaps w:val="0"/>
+                <w:strike w:val="0"/>
+                <w:color w:val="000000"/>
+                <w:sz w:val="20"/>
+                <w:szCs w:val="20"/>
+                <w:u w:val="none"/>
+                <w:shd w:val="clear" w:fill="auto"/>
+                <w:vertAlign w:val="baseline"/>
+                <w:rtl w:val="0"/>
+              </w:rPr>
+              <w:t>;</w:t>
+            </w:r>
+          </w:p>
+          <w:p>
+            <w:pPr>
+              <w:keepNext w:val="0"/>
+              <w:keepLines w:val="0"/>
+              <w:pageBreakBefore w:val="0"/>
+              <w:widowControl/>
+              <w:numPr>
+                <w:ilvl w:val="0"/>
+                <w:numId w:val="1"/>
+              </w:numPr>
+              <w:pBdr>
+                <w:top w:val="none" w:color="auto" w:sz="0" w:space="0"/>
+                <w:left w:val="none" w:color="auto" w:sz="0" w:space="0"/>
+                <w:bottom w:val="none" w:color="auto" w:sz="0" w:space="0"/>
+                <w:right w:val="none" w:color="auto" w:sz="0" w:space="0"/>
+                <w:between w:val="none" w:color="auto" w:sz="0" w:space="0"/>
+              </w:pBdr>
+              <w:shd w:val="clear" w:fill="auto"/>
+              <w:tabs>
+                <w:tab w:val="left" w:pos="3294"/>
+              </w:tabs>
+              <w:spacing w:before="0" w:after="0" w:line="240" w:lineRule="auto"/>
+              <w:ind w:left="720" w:right="34" w:hanging="360"/>
+              <w:jc w:val="left"/>
+              <w:rPr>
+                <w:rFonts w:ascii="Times" w:hAnsi="Times" w:eastAsia="Times" w:cs="Times"/>
+                <w:b w:val="0"/>
+                <w:i w:val="0"/>
+                <w:smallCaps w:val="0"/>
+                <w:strike w:val="0"/>
+                <w:color w:val="000000"/>
+                <w:sz w:val="24"/>
+                <w:szCs w:val="24"/>
+                <w:u w:val="none"/>
+                <w:shd w:val="clear" w:fill="auto"/>
+                <w:vertAlign w:val="baseline"/>
+              </w:rPr>
+            </w:pPr>
+            <w:r>
+              <w:rPr>
+                <w:rFonts w:ascii="Times" w:hAnsi="Times" w:eastAsia="Times" w:cs="Times"/>
+                <w:sz w:val="20"/>
+                <w:szCs w:val="20"/>
+                <w:rtl w:val="0"/>
+              </w:rPr>
+              <w:t>Buscador que puede filtrar la búsqueda por varios tipos</w:t>
+            </w:r>
+            <w:r>
+              <w:rPr>
+                <w:rFonts w:ascii="Times" w:hAnsi="Times" w:eastAsia="Times" w:cs="Times"/>
+                <w:b w:val="0"/>
+                <w:i w:val="0"/>
+                <w:smallCaps w:val="0"/>
+                <w:strike w:val="0"/>
+                <w:color w:val="000000"/>
+                <w:sz w:val="20"/>
+                <w:szCs w:val="20"/>
+                <w:u w:val="none"/>
+                <w:shd w:val="clear" w:fill="auto"/>
+                <w:vertAlign w:val="baseline"/>
+                <w:rtl w:val="0"/>
+              </w:rPr>
+              <w:t>.</w:t>
             </w:r>
           </w:p>
         </w:tc>
@@ -1932,7 +1902,7 @@
                 <w:b/>
                 <w:rtl w:val="0"/>
               </w:rPr>
-              <w:t>Rick and Morty Ubicaciones</w:t>
+              <w:t>Registro de Usuarios con React</w:t>
             </w:r>
           </w:p>
         </w:tc>
@@ -1966,7 +1936,7 @@
                 <w:szCs w:val="18"/>
                 <w:rtl w:val="0"/>
               </w:rPr>
-              <w:t xml:space="preserve"> Noviembre de 2020</w:t>
+              <w:t>Diciembre de 2022</w:t>
             </w:r>
           </w:p>
         </w:tc>
@@ -2017,7 +1987,7 @@
                 <w:szCs w:val="20"/>
                 <w:rtl w:val="0"/>
               </w:rPr>
-              <w:t>Sitio donde el usuario pueda ver información sobre las ubicaciones del universo de Rick and Morty</w:t>
+              <w:t>Aplicación donde se puede administrar usuarios a través de un CRUD</w:t>
             </w:r>
           </w:p>
           <w:p>
@@ -2033,7 +2003,7 @@
               <w:fldChar w:fldCharType="begin"/>
             </w:r>
             <w:r>
-              <w:instrText xml:space="preserve"> HYPERLINK "https://entregable03-rickandmorty.netlify.app/" \h </w:instrText>
+              <w:instrText xml:space="preserve"> HYPERLINK "https://entregable04-crudusers.netlify.app/" \h </w:instrText>
             </w:r>
             <w:r>
               <w:fldChar w:fldCharType="separate"/>
@@ -2105,7 +2075,7 @@
               <w:widowControl/>
               <w:numPr>
                 <w:ilvl w:val="0"/>
-                <w:numId w:val="3"/>
+                <w:numId w:val="2"/>
               </w:numPr>
               <w:pBdr>
                 <w:top w:val="none" w:color="auto" w:sz="0" w:space="0"/>
@@ -2142,7 +2112,24 @@
                 <w:szCs w:val="20"/>
                 <w:rtl w:val="0"/>
               </w:rPr>
-              <w:t>Correcto despliegue de información de cada personaje;</w:t>
+              <w:t>Correcto despliegue de información para el  registro de usuario</w:t>
+            </w:r>
+            <w:r>
+              <w:rPr>
+                <w:rFonts w:ascii="Times" w:hAnsi="Times" w:eastAsia="Times" w:cs="Times"/>
+                <w:b w:val="0"/>
+                <w:i w:val="0"/>
+                <w:smallCaps w:val="0"/>
+                <w:strike w:val="0"/>
+                <w:color w:val="000000"/>
+                <w:sz w:val="20"/>
+                <w:szCs w:val="20"/>
+                <w:u w:val="none"/>
+                <w:shd w:val="clear" w:fill="auto"/>
+                <w:vertAlign w:val="baseline"/>
+                <w:rtl w:val="0"/>
+              </w:rPr>
+              <w:t>;</w:t>
             </w:r>
           </w:p>
           <w:p>
@@ -2153,7 +2140,7 @@
               <w:widowControl/>
               <w:numPr>
                 <w:ilvl w:val="0"/>
-                <w:numId w:val="3"/>
+                <w:numId w:val="2"/>
               </w:numPr>
               <w:pBdr>
                 <w:top w:val="none" w:color="auto" w:sz="0" w:space="0"/>
@@ -2190,59 +2177,7 @@
                 <w:szCs w:val="20"/>
                 <w:rtl w:val="0"/>
               </w:rPr>
-              <w:t>Se</w:t>
-            </w:r>
-            <w:r>
-              <w:rPr>
-                <w:rFonts w:ascii="Times" w:hAnsi="Times" w:eastAsia="Times" w:cs="Times"/>
-                <w:b w:val="0"/>
-                <w:i w:val="0"/>
-                <w:smallCaps w:val="0"/>
-                <w:strike w:val="0"/>
-                <w:color w:val="000000"/>
-                <w:sz w:val="20"/>
-                <w:szCs w:val="20"/>
-                <w:u w:val="none"/>
-                <w:shd w:val="clear" w:fill="auto"/>
-                <w:vertAlign w:val="baseline"/>
-                <w:rtl w:val="0"/>
-              </w:rPr>
-              <w:t xml:space="preserve"> </w:t>
-            </w:r>
-            <w:r>
-              <w:rPr>
-                <w:rFonts w:ascii="Times" w:hAnsi="Times" w:eastAsia="Times" w:cs="Times"/>
-                <w:sz w:val="20"/>
-                <w:szCs w:val="20"/>
-                <w:rtl w:val="0"/>
-              </w:rPr>
-              <w:t>implementó</w:t>
-            </w:r>
-            <w:r>
-              <w:rPr>
-                <w:rFonts w:ascii="Times" w:hAnsi="Times" w:eastAsia="Times" w:cs="Times"/>
-                <w:b w:val="0"/>
-                <w:i w:val="0"/>
-                <w:smallCaps w:val="0"/>
-                <w:strike w:val="0"/>
-                <w:color w:val="000000"/>
-                <w:sz w:val="20"/>
-                <w:szCs w:val="20"/>
-                <w:u w:val="none"/>
-                <w:shd w:val="clear" w:fill="auto"/>
-                <w:vertAlign w:val="baseline"/>
-                <w:rtl w:val="0"/>
-              </w:rPr>
-              <w:t xml:space="preserve"> un buscador </w:t>
-            </w:r>
-            <w:r>
-              <w:rPr>
-                <w:rFonts w:ascii="Times" w:hAnsi="Times" w:eastAsia="Times" w:cs="Times"/>
-                <w:sz w:val="20"/>
-                <w:szCs w:val="20"/>
-                <w:rtl w:val="0"/>
-              </w:rPr>
-              <w:t>de universo por ID.</w:t>
+              <w:t>Opciones para eliminar y/o editar a cada usuario registrado.</w:t>
             </w:r>
           </w:p>
         </w:tc>
@@ -2311,6 +2246,14 @@
                 <w:szCs w:val="18"/>
               </w:rPr>
             </w:pPr>
+            <w:r>
+              <w:rPr>
+                <w:rFonts w:ascii="Times" w:hAnsi="Times" w:eastAsia="Times" w:cs="Times"/>
+                <w:b/>
+                <w:rtl w:val="0"/>
+              </w:rPr>
+              <w:t>Rick and Morty Ubicaciones</w:t>
+            </w:r>
           </w:p>
         </w:tc>
         <w:tc>
@@ -2336,6 +2279,291 @@
               <w:ind w:right="34"/>
               <w:jc w:val="right"/>
             </w:pPr>
+            <w:r>
+              <w:rPr>
+                <w:rFonts w:ascii="Times" w:hAnsi="Times" w:eastAsia="Times" w:cs="Times"/>
+                <w:sz w:val="18"/>
+                <w:szCs w:val="18"/>
+                <w:rtl w:val="0"/>
+              </w:rPr>
+              <w:t xml:space="preserve"> Noviembre de 2020</w:t>
+            </w:r>
+          </w:p>
+        </w:tc>
+      </w:tr>
+      <w:tr>
+        <w:tblPrEx>
+          <w:tblBorders>
+            <w:top w:val="none" w:color="000000" w:sz="0" w:space="0"/>
+            <w:left w:val="none" w:color="000000" w:sz="0" w:space="0"/>
+            <w:bottom w:val="none" w:color="000000" w:sz="0" w:space="0"/>
+            <w:right w:val="none" w:color="000000" w:sz="0" w:space="0"/>
+            <w:insideH w:val="none" w:color="000000" w:sz="0" w:space="0"/>
+            <w:insideV w:val="none" w:color="000000" w:sz="0" w:space="0"/>
+          </w:tblBorders>
+          <w:tblCellMar>
+            <w:top w:w="0" w:type="dxa"/>
+            <w:left w:w="108" w:type="dxa"/>
+            <w:bottom w:w="0" w:type="dxa"/>
+            <w:right w:w="108" w:type="dxa"/>
+          </w:tblCellMar>
+        </w:tblPrEx>
+        <w:trPr>
+          <w:trHeight w:val="284" w:hRule="atLeast"/>
+        </w:trPr>
+        <w:tc>
+          <w:tcPr>
+            <w:gridSpan w:val="3"/>
+            <w:vAlign w:val="center"/>
+          </w:tcPr>
+          <w:p>
+            <w:pPr>
+              <w:tabs>
+                <w:tab w:val="left" w:pos="3294"/>
+              </w:tabs>
+              <w:ind w:right="34"/>
+              <w:rPr>
+                <w:rFonts w:ascii="Times" w:hAnsi="Times" w:eastAsia="Times" w:cs="Times"/>
+                <w:i/>
+                <w:sz w:val="20"/>
+                <w:szCs w:val="20"/>
+              </w:rPr>
+            </w:pPr>
+            <w:r>
+              <w:rPr>
+                <w:rFonts w:ascii="Times" w:hAnsi="Times" w:eastAsia="Times" w:cs="Times"/>
+                <w:i/>
+                <w:sz w:val="20"/>
+                <w:szCs w:val="20"/>
+                <w:rtl w:val="0"/>
+              </w:rPr>
+              <w:t>Sitio donde el usuario pueda ver información sobre las ubicaciones del universo de Rick and Morty</w:t>
+            </w:r>
+          </w:p>
+          <w:p>
+            <w:pPr>
+              <w:rPr>
+                <w:rFonts w:ascii="Times" w:hAnsi="Times" w:eastAsia="Times" w:cs="Times"/>
+                <w:i/>
+                <w:sz w:val="20"/>
+                <w:szCs w:val="20"/>
+              </w:rPr>
+            </w:pPr>
+            <w:r>
+              <w:fldChar w:fldCharType="begin"/>
+            </w:r>
+            <w:r>
+              <w:instrText xml:space="preserve"> HYPERLINK "https://entregable03-rickandmorty.netlify.app/" \h </w:instrText>
+            </w:r>
+            <w:r>
+              <w:fldChar w:fldCharType="separate"/>
+            </w:r>
+            <w:r>
+              <w:rPr>
+                <w:rFonts w:ascii="Times" w:hAnsi="Times" w:eastAsia="Times" w:cs="Times"/>
+                <w:i/>
+                <w:color w:val="1155CC"/>
+                <w:sz w:val="20"/>
+                <w:szCs w:val="20"/>
+                <w:u w:val="single"/>
+                <w:rtl w:val="0"/>
+              </w:rPr>
+              <w:t>Link del proyecto</w:t>
+            </w:r>
+            <w:r>
+              <w:rPr>
+                <w:rFonts w:ascii="Times" w:hAnsi="Times" w:eastAsia="Times" w:cs="Times"/>
+                <w:i/>
+                <w:color w:val="1155CC"/>
+                <w:sz w:val="20"/>
+                <w:szCs w:val="20"/>
+                <w:u w:val="single"/>
+                <w:rtl w:val="0"/>
+              </w:rPr>
+              <w:fldChar w:fldCharType="end"/>
+            </w:r>
+          </w:p>
+          <w:p>
+            <w:pPr>
+              <w:rPr>
+                <w:rFonts w:ascii="Times" w:hAnsi="Times" w:eastAsia="Times" w:cs="Times"/>
+                <w:i/>
+                <w:sz w:val="20"/>
+                <w:szCs w:val="20"/>
+              </w:rPr>
+            </w:pPr>
+          </w:p>
+        </w:tc>
+      </w:tr>
+      <w:tr>
+        <w:tblPrEx>
+          <w:tblBorders>
+            <w:top w:val="none" w:color="000000" w:sz="0" w:space="0"/>
+            <w:left w:val="none" w:color="000000" w:sz="0" w:space="0"/>
+            <w:bottom w:val="none" w:color="000000" w:sz="0" w:space="0"/>
+            <w:right w:val="none" w:color="000000" w:sz="0" w:space="0"/>
+            <w:insideH w:val="none" w:color="000000" w:sz="0" w:space="0"/>
+            <w:insideV w:val="none" w:color="000000" w:sz="0" w:space="0"/>
+          </w:tblBorders>
+          <w:tblCellMar>
+            <w:top w:w="0" w:type="dxa"/>
+            <w:left w:w="108" w:type="dxa"/>
+            <w:bottom w:w="0" w:type="dxa"/>
+            <w:right w:w="108" w:type="dxa"/>
+          </w:tblCellMar>
+        </w:tblPrEx>
+        <w:tc>
+          <w:tcPr>
+            <w:gridSpan w:val="3"/>
+            <w:vAlign w:val="center"/>
+          </w:tcPr>
+          <w:p>
+            <w:pPr>
+              <w:keepNext w:val="0"/>
+              <w:keepLines w:val="0"/>
+              <w:pageBreakBefore w:val="0"/>
+              <w:widowControl/>
+              <w:numPr>
+                <w:ilvl w:val="0"/>
+                <w:numId w:val="3"/>
+              </w:numPr>
+              <w:pBdr>
+                <w:top w:val="none" w:color="auto" w:sz="0" w:space="0"/>
+                <w:left w:val="none" w:color="auto" w:sz="0" w:space="0"/>
+                <w:bottom w:val="none" w:color="auto" w:sz="0" w:space="0"/>
+                <w:right w:val="none" w:color="auto" w:sz="0" w:space="0"/>
+                <w:between w:val="none" w:color="auto" w:sz="0" w:space="0"/>
+              </w:pBdr>
+              <w:shd w:val="clear" w:fill="auto"/>
+              <w:tabs>
+                <w:tab w:val="left" w:pos="3294"/>
+              </w:tabs>
+              <w:spacing w:before="0" w:after="0" w:line="240" w:lineRule="auto"/>
+              <w:ind w:left="720" w:right="34" w:hanging="360"/>
+              <w:jc w:val="left"/>
+              <w:rPr>
+                <w:rFonts w:ascii="Times" w:hAnsi="Times" w:eastAsia="Times" w:cs="Times"/>
+                <w:b w:val="0"/>
+                <w:i w:val="0"/>
+                <w:smallCaps w:val="0"/>
+                <w:strike w:val="0"/>
+                <w:color w:val="000000"/>
+                <w:sz w:val="24"/>
+                <w:szCs w:val="24"/>
+                <w:u w:val="none"/>
+                <w:shd w:val="clear" w:fill="auto"/>
+                <w:vertAlign w:val="baseline"/>
+              </w:rPr>
+            </w:pPr>
+            <w:r>
+              <w:rPr>
+                <w:rFonts w:ascii="Times" w:hAnsi="Times" w:eastAsia="Times" w:cs="Times"/>
+                <w:sz w:val="20"/>
+                <w:szCs w:val="20"/>
+                <w:rtl w:val="0"/>
+              </w:rPr>
+              <w:t>Correcto despliegue de información de cada personaje;</w:t>
+            </w:r>
+          </w:p>
+          <w:p>
+            <w:pPr>
+              <w:keepNext w:val="0"/>
+              <w:keepLines w:val="0"/>
+              <w:pageBreakBefore w:val="0"/>
+              <w:widowControl/>
+              <w:numPr>
+                <w:ilvl w:val="0"/>
+                <w:numId w:val="3"/>
+              </w:numPr>
+              <w:pBdr>
+                <w:top w:val="none" w:color="auto" w:sz="0" w:space="0"/>
+                <w:left w:val="none" w:color="auto" w:sz="0" w:space="0"/>
+                <w:bottom w:val="none" w:color="auto" w:sz="0" w:space="0"/>
+                <w:right w:val="none" w:color="auto" w:sz="0" w:space="0"/>
+                <w:between w:val="none" w:color="auto" w:sz="0" w:space="0"/>
+              </w:pBdr>
+              <w:shd w:val="clear" w:fill="auto"/>
+              <w:tabs>
+                <w:tab w:val="left" w:pos="3294"/>
+              </w:tabs>
+              <w:spacing w:before="0" w:after="0" w:line="240" w:lineRule="auto"/>
+              <w:ind w:left="720" w:right="34" w:hanging="360"/>
+              <w:jc w:val="left"/>
+              <w:rPr>
+                <w:rFonts w:ascii="Times" w:hAnsi="Times" w:eastAsia="Times" w:cs="Times"/>
+                <w:b w:val="0"/>
+                <w:i w:val="0"/>
+                <w:smallCaps w:val="0"/>
+                <w:strike w:val="0"/>
+                <w:color w:val="000000"/>
+                <w:sz w:val="24"/>
+                <w:szCs w:val="24"/>
+                <w:u w:val="none"/>
+                <w:shd w:val="clear" w:fill="auto"/>
+                <w:vertAlign w:val="baseline"/>
+              </w:rPr>
+            </w:pPr>
+            <w:r>
+              <w:rPr>
+                <w:rFonts w:ascii="Times" w:hAnsi="Times" w:eastAsia="Times" w:cs="Times"/>
+                <w:sz w:val="20"/>
+                <w:szCs w:val="20"/>
+                <w:rtl w:val="0"/>
+              </w:rPr>
+              <w:t>Se</w:t>
+            </w:r>
+            <w:r>
+              <w:rPr>
+                <w:rFonts w:ascii="Times" w:hAnsi="Times" w:eastAsia="Times" w:cs="Times"/>
+                <w:b w:val="0"/>
+                <w:i w:val="0"/>
+                <w:smallCaps w:val="0"/>
+                <w:strike w:val="0"/>
+                <w:color w:val="000000"/>
+                <w:sz w:val="20"/>
+                <w:szCs w:val="20"/>
+                <w:u w:val="none"/>
+                <w:shd w:val="clear" w:fill="auto"/>
+                <w:vertAlign w:val="baseline"/>
+                <w:rtl w:val="0"/>
+              </w:rPr>
+              <w:t xml:space="preserve"> </w:t>
+            </w:r>
+            <w:r>
+              <w:rPr>
+                <w:rFonts w:ascii="Times" w:hAnsi="Times" w:eastAsia="Times" w:cs="Times"/>
+                <w:sz w:val="20"/>
+                <w:szCs w:val="20"/>
+                <w:rtl w:val="0"/>
+              </w:rPr>
+              <w:t>implementó</w:t>
+            </w:r>
+            <w:r>
+              <w:rPr>
+                <w:rFonts w:ascii="Times" w:hAnsi="Times" w:eastAsia="Times" w:cs="Times"/>
+                <w:b w:val="0"/>
+                <w:i w:val="0"/>
+                <w:smallCaps w:val="0"/>
+                <w:strike w:val="0"/>
+                <w:color w:val="000000"/>
+                <w:sz w:val="20"/>
+                <w:szCs w:val="20"/>
+                <w:u w:val="none"/>
+                <w:shd w:val="clear" w:fill="auto"/>
+                <w:vertAlign w:val="baseline"/>
+                <w:rtl w:val="0"/>
+              </w:rPr>
+              <w:t xml:space="preserve"> un buscador </w:t>
+            </w:r>
+            <w:r>
+              <w:rPr>
+                <w:rFonts w:ascii="Times" w:hAnsi="Times" w:eastAsia="Times" w:cs="Times"/>
+                <w:sz w:val="20"/>
+                <w:szCs w:val="20"/>
+                <w:rtl w:val="0"/>
+              </w:rPr>
+              <w:t>de universo por ID.</w:t>
+            </w:r>
           </w:p>
         </w:tc>
       </w:tr>
@@ -2354,6 +2582,98 @@
     <w:tbl>
       <w:tblPr>
         <w:tblStyle w:val="23"/>
+        <w:tblW w:w="10915" w:type="dxa"/>
+        <w:tblInd w:w="0" w:type="dxa"/>
+        <w:tblBorders>
+          <w:top w:val="none" w:color="000000" w:sz="0" w:space="0"/>
+          <w:left w:val="none" w:color="000000" w:sz="0" w:space="0"/>
+          <w:bottom w:val="none" w:color="000000" w:sz="0" w:space="0"/>
+          <w:right w:val="none" w:color="000000" w:sz="0" w:space="0"/>
+          <w:insideH w:val="none" w:color="000000" w:sz="0" w:space="0"/>
+          <w:insideV w:val="none" w:color="000000" w:sz="0" w:space="0"/>
+        </w:tblBorders>
+        <w:tblLayout w:type="fixed"/>
+        <w:tblCellMar>
+          <w:top w:w="0" w:type="dxa"/>
+          <w:left w:w="108" w:type="dxa"/>
+          <w:bottom w:w="0" w:type="dxa"/>
+          <w:right w:w="108" w:type="dxa"/>
+        </w:tblCellMar>
+      </w:tblPr>
+      <w:tblGrid>
+        <w:gridCol w:w="3828"/>
+        <w:gridCol w:w="5103"/>
+        <w:gridCol w:w="1984"/>
+      </w:tblGrid>
+      <w:tr>
+        <w:tblPrEx>
+          <w:tblBorders>
+            <w:top w:val="none" w:color="000000" w:sz="0" w:space="0"/>
+            <w:left w:val="none" w:color="000000" w:sz="0" w:space="0"/>
+            <w:bottom w:val="none" w:color="000000" w:sz="0" w:space="0"/>
+            <w:right w:val="none" w:color="000000" w:sz="0" w:space="0"/>
+            <w:insideH w:val="none" w:color="000000" w:sz="0" w:space="0"/>
+            <w:insideV w:val="none" w:color="000000" w:sz="0" w:space="0"/>
+          </w:tblBorders>
+          <w:tblCellMar>
+            <w:top w:w="0" w:type="dxa"/>
+            <w:left w:w="108" w:type="dxa"/>
+            <w:bottom w:w="0" w:type="dxa"/>
+            <w:right w:w="108" w:type="dxa"/>
+          </w:tblCellMar>
+        </w:tblPrEx>
+        <w:tc>
+          <w:p>
+            <w:pPr>
+              <w:rPr>
+                <w:rFonts w:ascii="Times" w:hAnsi="Times" w:eastAsia="Times" w:cs="Times"/>
+                <w:sz w:val="18"/>
+                <w:szCs w:val="18"/>
+              </w:rPr>
+            </w:pPr>
+          </w:p>
+        </w:tc>
+        <w:tc>
+          <w:p>
+            <w:pPr>
+              <w:rPr>
+                <w:rFonts w:ascii="Times" w:hAnsi="Times" w:eastAsia="Times" w:cs="Times"/>
+                <w:sz w:val="18"/>
+                <w:szCs w:val="18"/>
+              </w:rPr>
+            </w:pPr>
+          </w:p>
+        </w:tc>
+        <w:tc>
+          <w:tcPr>
+            <w:vAlign w:val="center"/>
+          </w:tcPr>
+          <w:p>
+            <w:pPr>
+              <w:tabs>
+                <w:tab w:val="left" w:pos="3294"/>
+              </w:tabs>
+              <w:ind w:right="34"/>
+              <w:jc w:val="right"/>
+            </w:pPr>
+          </w:p>
+        </w:tc>
+      </w:tr>
+    </w:tbl>
+    <w:p>
+      <w:pPr>
+        <w:spacing w:line="100" w:lineRule="auto"/>
+        <w:ind w:right="1100"/>
+        <w:rPr>
+          <w:rFonts w:ascii="Times" w:hAnsi="Times" w:eastAsia="Times" w:cs="Times"/>
+          <w:sz w:val="18"/>
+          <w:szCs w:val="18"/>
+        </w:rPr>
+      </w:pPr>
+    </w:p>
+    <w:tbl>
+      <w:tblPr>
+        <w:tblStyle w:val="24"/>
         <w:tblW w:w="10915" w:type="dxa"/>
         <w:tblInd w:w="0" w:type="dxa"/>
         <w:tblBorders>
@@ -2447,7 +2767,7 @@
     </w:p>
     <w:tbl>
       <w:tblPr>
-        <w:tblStyle w:val="24"/>
+        <w:tblStyle w:val="25"/>
         <w:tblW w:w="10773" w:type="dxa"/>
         <w:tblInd w:w="0" w:type="dxa"/>
         <w:tblBorders>
@@ -2506,7 +2826,7 @@
           </w:p>
           <w:tbl>
             <w:tblPr>
-              <w:tblStyle w:val="25"/>
+              <w:tblStyle w:val="26"/>
               <w:tblW w:w="10773" w:type="dxa"/>
               <w:tblInd w:w="0" w:type="dxa"/>
               <w:tblBorders>
@@ -2596,7 +2916,7 @@
           </w:p>
           <w:tbl>
             <w:tblPr>
-              <w:tblStyle w:val="26"/>
+              <w:tblStyle w:val="27"/>
               <w:tblW w:w="10915" w:type="dxa"/>
               <w:tblInd w:w="0" w:type="dxa"/>
               <w:tblBorders>
@@ -2978,7 +3298,7 @@
           </w:p>
           <w:tbl>
             <w:tblPr>
-              <w:tblStyle w:val="27"/>
+              <w:tblStyle w:val="28"/>
               <w:tblW w:w="10915" w:type="dxa"/>
               <w:tblInd w:w="0" w:type="dxa"/>
               <w:tblBorders>
@@ -3264,8 +3584,9 @@
                     </w:numPr>
                     <w:tabs>
                       <w:tab w:val="left" w:pos="3294"/>
+                      <w:tab w:val="clear" w:pos="420"/>
                     </w:tabs>
-                    <w:ind w:left="720" w:right="34" w:hanging="360"/>
+                    <w:ind w:left="720" w:leftChars="0" w:right="34" w:rightChars="0" w:hanging="360" w:firstLineChars="0"/>
                     <w:rPr>
                       <w:rFonts w:ascii="Times" w:hAnsi="Times" w:eastAsia="Times" w:cs="Times"/>
                       <w:sz w:val="20"/>
@@ -3291,8 +3612,9 @@
                     </w:numPr>
                     <w:tabs>
                       <w:tab w:val="left" w:pos="3294"/>
+                      <w:tab w:val="clear" w:pos="420"/>
                     </w:tabs>
-                    <w:ind w:left="720" w:right="34" w:hanging="360"/>
+                    <w:ind w:left="720" w:leftChars="0" w:right="34" w:rightChars="0" w:hanging="360" w:firstLineChars="0"/>
                     <w:rPr>
                       <w:rFonts w:ascii="Times" w:hAnsi="Times" w:eastAsia="Times" w:cs="Times"/>
                       <w:sz w:val="20"/>
@@ -3318,8 +3640,9 @@
                     </w:numPr>
                     <w:tabs>
                       <w:tab w:val="left" w:pos="3294"/>
+                      <w:tab w:val="clear" w:pos="420"/>
                     </w:tabs>
-                    <w:ind w:left="720" w:right="34" w:hanging="360"/>
+                    <w:ind w:left="720" w:leftChars="0" w:right="34" w:rightChars="0" w:hanging="360" w:firstLineChars="0"/>
                     <w:rPr>
                       <w:rFonts w:ascii="Times" w:hAnsi="Times" w:eastAsia="Times" w:cs="Times"/>
                       <w:sz w:val="20"/>
@@ -3353,7 +3676,7 @@
           </w:p>
           <w:tbl>
             <w:tblPr>
-              <w:tblStyle w:val="28"/>
+              <w:tblStyle w:val="29"/>
               <w:tblW w:w="10915" w:type="dxa"/>
               <w:tblInd w:w="0" w:type="dxa"/>
               <w:tblBorders>
@@ -3760,7 +4083,7 @@
     </w:p>
     <w:tbl>
       <w:tblPr>
-        <w:tblStyle w:val="29"/>
+        <w:tblStyle w:val="30"/>
         <w:tblW w:w="10698" w:type="dxa"/>
         <w:tblInd w:w="33" w:type="dxa"/>
         <w:tblBorders>
@@ -4003,11 +4326,58 @@
           <w:p>
             <w:pPr>
               <w:rPr>
-                <w:rFonts w:ascii="Times" w:hAnsi="Times" w:eastAsia="Times" w:cs="Times"/>
-                <w:sz w:val="18"/>
-                <w:szCs w:val="18"/>
-              </w:rPr>
-            </w:pPr>
+                <w:rFonts w:hint="default" w:ascii="Times" w:hAnsi="Times" w:eastAsia="Times" w:cs="Times"/>
+                <w:sz w:val="18"/>
+                <w:szCs w:val="18"/>
+                <w:lang w:val="es-ES"/>
+              </w:rPr>
+            </w:pPr>
+            <w:r>
+              <w:rPr>
+                <w:rFonts w:hint="default" w:ascii="Times" w:hAnsi="Times" w:eastAsia="Times"/>
+                <w:sz w:val="18"/>
+                <w:szCs w:val="18"/>
+                <w:lang w:val="es-ES"/>
+              </w:rPr>
+              <w:fldChar w:fldCharType="begin"/>
+            </w:r>
+            <w:r>
+              <w:rPr>
+                <w:rFonts w:hint="default" w:ascii="Times" w:hAnsi="Times" w:eastAsia="Times"/>
+                <w:sz w:val="18"/>
+                <w:szCs w:val="18"/>
+                <w:lang w:val="es-ES"/>
+              </w:rPr>
+              <w:instrText xml:space="preserve"> HYPERLINK "https://www.sololearn.com/certificates/CT-LQTD8LFK" </w:instrText>
+            </w:r>
+            <w:r>
+              <w:rPr>
+                <w:rFonts w:hint="default" w:ascii="Times" w:hAnsi="Times" w:eastAsia="Times"/>
+                <w:sz w:val="18"/>
+                <w:szCs w:val="18"/>
+                <w:lang w:val="es-ES"/>
+              </w:rPr>
+              <w:fldChar w:fldCharType="separate"/>
+            </w:r>
+            <w:r>
+              <w:rPr>
+                <w:rStyle w:val="10"/>
+                <w:rFonts w:hint="default" w:ascii="Times" w:hAnsi="Times" w:eastAsia="Times"/>
+                <w:sz w:val="18"/>
+                <w:szCs w:val="18"/>
+                <w:lang w:val="es-ES"/>
+              </w:rPr>
+              <w:t>Theoretical Understanding of HTML</w:t>
+            </w:r>
+            <w:r>
+              <w:rPr>
+                <w:rFonts w:hint="default" w:ascii="Times" w:hAnsi="Times" w:eastAsia="Times"/>
+                <w:sz w:val="18"/>
+                <w:szCs w:val="18"/>
+                <w:lang w:val="es-ES"/>
+              </w:rPr>
+              <w:fldChar w:fldCharType="end"/>
+            </w:r>
           </w:p>
         </w:tc>
       </w:tr>
@@ -4034,119 +4404,6 @@
 <file path=word/numbering.xml><?xml version="1.0" encoding="utf-8"?>
 <w:numbering xmlns:wpc="http://schemas.microsoft.com/office/word/2010/wordprocessingCanvas" xmlns:mc="http://schemas.openxmlformats.org/markup-compatibility/2006" xmlns:o="urn:schemas-microsoft-com:office:office" xmlns:r="http://schemas.openxmlformats.org/officeDocument/2006/relationships" xmlns:m="http://schemas.openxmlformats.org/officeDocument/2006/math" xmlns:v="urn:schemas-microsoft-com:vml" xmlns:wp14="http://schemas.microsoft.com/office/word/2010/wordprocessingDrawing" xmlns:wp="http://schemas.openxmlformats.org/drawingml/2006/wordprocessingDrawing" xmlns:w10="urn:schemas-microsoft-com:office:word" xmlns:w="http://schemas.openxmlformats.org/wordprocessingml/2006/main" xmlns:w14="http://schemas.microsoft.com/office/word/2010/wordml" xmlns:wpg="http://schemas.microsoft.com/office/word/2010/wordprocessingGroup" xmlns:wpi="http://schemas.microsoft.com/office/word/2010/wordprocessingInk" xmlns:wne="http://schemas.microsoft.com/office/word/2006/wordml" xmlns:wps="http://schemas.microsoft.com/office/word/2010/wordprocessingShape" xmlns:wpsCustomData="http://www.wps.cn/officeDocument/2013/wpsCustomData" mc:Ignorable="w14 wp14">
   <w:abstractNum w:abstractNumId="0">
-    <w:nsid w:val="B5E306ED"/>
-    <w:multiLevelType w:val="multilevel"/>
-    <w:tmpl w:val="B5E306ED"/>
-    <w:lvl w:ilvl="0" w:tentative="0">
-      <w:start w:val="1"/>
-      <w:numFmt w:val="bullet"/>
-      <w:lvlText w:val="●"/>
-      <w:lvlJc w:val="left"/>
-      <w:pPr>
-        <w:ind w:left="720" w:hanging="360"/>
-      </w:pPr>
-      <w:rPr>
-        <w:u w:val="none"/>
-      </w:rPr>
-    </w:lvl>
-    <w:lvl w:ilvl="1" w:tentative="0">
-      <w:start w:val="1"/>
-      <w:numFmt w:val="bullet"/>
-      <w:lvlText w:val="○"/>
-      <w:lvlJc w:val="left"/>
-      <w:pPr>
-        <w:ind w:left="1440" w:hanging="360"/>
-      </w:pPr>
-      <w:rPr>
-        <w:u w:val="none"/>
-      </w:rPr>
-    </w:lvl>
-    <w:lvl w:ilvl="2" w:tentative="0">
-      <w:start w:val="1"/>
-      <w:numFmt w:val="bullet"/>
-      <w:lvlText w:val="■"/>
-      <w:lvlJc w:val="left"/>
-      <w:pPr>
-        <w:ind w:left="2160" w:hanging="360"/>
-      </w:pPr>
-      <w:rPr>
-        <w:u w:val="none"/>
-      </w:rPr>
-    </w:lvl>
-    <w:lvl w:ilvl="3" w:tentative="0">
-      <w:start w:val="1"/>
-      <w:numFmt w:val="bullet"/>
-      <w:lvlText w:val="●"/>
-      <w:lvlJc w:val="left"/>
-      <w:pPr>
-        <w:ind w:left="2880" w:hanging="360"/>
-      </w:pPr>
-      <w:rPr>
-        <w:u w:val="none"/>
-      </w:rPr>
-    </w:lvl>
-    <w:lvl w:ilvl="4" w:tentative="0">
-      <w:start w:val="1"/>
-      <w:numFmt w:val="bullet"/>
-      <w:lvlText w:val="○"/>
-      <w:lvlJc w:val="left"/>
-      <w:pPr>
-        <w:ind w:left="3600" w:hanging="360"/>
-      </w:pPr>
-      <w:rPr>
-        <w:u w:val="none"/>
-      </w:rPr>
-    </w:lvl>
-    <w:lvl w:ilvl="5" w:tentative="0">
-      <w:start w:val="1"/>
-      <w:numFmt w:val="bullet"/>
-      <w:lvlText w:val="■"/>
-      <w:lvlJc w:val="left"/>
-      <w:pPr>
-        <w:ind w:left="4320" w:hanging="360"/>
-      </w:pPr>
-      <w:rPr>
-        <w:u w:val="none"/>
-      </w:rPr>
-    </w:lvl>
-    <w:lvl w:ilvl="6" w:tentative="0">
-      <w:start w:val="1"/>
-      <w:numFmt w:val="bullet"/>
-      <w:lvlText w:val="●"/>
-      <w:lvlJc w:val="left"/>
-      <w:pPr>
-        <w:ind w:left="5040" w:hanging="360"/>
-      </w:pPr>
-      <w:rPr>
-        <w:u w:val="none"/>
-      </w:rPr>
-    </w:lvl>
-    <w:lvl w:ilvl="7" w:tentative="0">
-      <w:start w:val="1"/>
-      <w:numFmt w:val="bullet"/>
-      <w:lvlText w:val="○"/>
-      <w:lvlJc w:val="left"/>
-      <w:pPr>
-        <w:ind w:left="5760" w:hanging="360"/>
-      </w:pPr>
-      <w:rPr>
-        <w:u w:val="none"/>
-      </w:rPr>
-    </w:lvl>
-    <w:lvl w:ilvl="8" w:tentative="0">
-      <w:start w:val="1"/>
-      <w:numFmt w:val="bullet"/>
-      <w:lvlText w:val="■"/>
-      <w:lvlJc w:val="left"/>
-      <w:pPr>
-        <w:ind w:left="6480" w:hanging="360"/>
-      </w:pPr>
-      <w:rPr>
-        <w:u w:val="none"/>
-      </w:rPr>
-    </w:lvl>
-  </w:abstractNum>
-  <w:abstractNum w:abstractNumId="1">
     <w:nsid w:val="CF092B84"/>
     <w:multiLevelType w:val="multilevel"/>
     <w:tmpl w:val="CF092B84"/>
@@ -4258,6 +4515,26 @@
       </w:pPr>
       <w:rPr>
         <w:rFonts w:ascii="Noto Sans Symbols" w:hAnsi="Noto Sans Symbols" w:eastAsia="Noto Sans Symbols" w:cs="Noto Sans Symbols"/>
+      </w:rPr>
+    </w:lvl>
+  </w:abstractNum>
+  <w:abstractNum w:abstractNumId="1">
+    <w:nsid w:val="F913F129"/>
+    <w:multiLevelType w:val="singleLevel"/>
+    <w:tmpl w:val="F913F129"/>
+    <w:lvl w:ilvl="0" w:tentative="0">
+      <w:start w:val="1"/>
+      <w:numFmt w:val="bullet"/>
+      <w:lvlText w:val=""/>
+      <w:lvlJc w:val="left"/>
+      <w:pPr>
+        <w:tabs>
+          <w:tab w:val="left" w:pos="420"/>
+        </w:tabs>
+        <w:ind w:left="420" w:leftChars="0" w:hanging="420" w:firstLineChars="0"/>
+      </w:pPr>
+      <w:rPr>
+        <w:rFonts w:hint="default" w:ascii="Wingdings" w:hAnsi="Wingdings"/>
       </w:rPr>
     </w:lvl>
   </w:abstractNum>
@@ -4515,7 +4792,7 @@
     <w:abstractNumId w:val="3"/>
   </w:num>
   <w:num w:numId="2">
-    <w:abstractNumId w:val="1"/>
+    <w:abstractNumId w:val="0"/>
   </w:num>
   <w:num w:numId="3">
     <w:abstractNumId w:val="4"/>
@@ -4524,7 +4801,7 @@
     <w:abstractNumId w:val="2"/>
   </w:num>
   <w:num w:numId="5">
-    <w:abstractNumId w:val="0"/>
+    <w:abstractNumId w:val="1"/>
   </w:num>
 </w:numbering>
 </file>
@@ -4826,7 +5103,16 @@
       </w:tblCellMar>
     </w:tblPr>
   </w:style>
-  <w:style w:type="paragraph" w:styleId="10">
+  <w:style w:type="character" w:styleId="10">
+    <w:name w:val="Hyperlink"/>
+    <w:basedOn w:val="8"/>
+    <w:uiPriority w:val="0"/>
+    <w:rPr>
+      <w:color w:val="0000FF"/>
+      <w:u w:val="single"/>
+    </w:rPr>
+  </w:style>
+  <w:style w:type="paragraph" w:styleId="11">
     <w:name w:val="Subtitle"/>
     <w:basedOn w:val="1"/>
     <w:next w:val="1"/>
@@ -4846,7 +5132,7 @@
       <w:szCs w:val="48"/>
     </w:rPr>
   </w:style>
-  <w:style w:type="paragraph" w:styleId="11">
+  <w:style w:type="paragraph" w:styleId="12">
     <w:name w:val="Title"/>
     <w:basedOn w:val="1"/>
     <w:next w:val="1"/>
@@ -4864,27 +5150,14 @@
       <w:szCs w:val="72"/>
     </w:rPr>
   </w:style>
-  <w:style w:type="table" w:customStyle="1" w:styleId="12">
+  <w:style w:type="table" w:customStyle="1" w:styleId="13">
     <w:name w:val="Table Normal"/>
     <w:qFormat/>
     <w:uiPriority w:val="0"/>
   </w:style>
-  <w:style w:type="table" w:customStyle="1" w:styleId="13">
+  <w:style w:type="table" w:customStyle="1" w:styleId="14">
     <w:name w:val="_Style 10"/>
-    <w:basedOn w:val="12"/>
-    <w:uiPriority w:val="0"/>
-    <w:tblPr>
-      <w:tblCellMar>
-        <w:top w:w="0" w:type="dxa"/>
-        <w:left w:w="0" w:type="dxa"/>
-        <w:bottom w:w="0" w:type="dxa"/>
-        <w:right w:w="0" w:type="dxa"/>
-      </w:tblCellMar>
-    </w:tblPr>
-  </w:style>
-  <w:style w:type="table" w:customStyle="1" w:styleId="14">
-    <w:name w:val="_Style 11"/>
-    <w:basedOn w:val="12"/>
+    <w:basedOn w:val="13"/>
     <w:qFormat/>
     <w:uiPriority w:val="0"/>
     <w:tblPr>
@@ -4897,8 +5170,8 @@
     </w:tblPr>
   </w:style>
   <w:style w:type="table" w:customStyle="1" w:styleId="15">
-    <w:name w:val="_Style 12"/>
-    <w:basedOn w:val="12"/>
+    <w:name w:val="_Style 11"/>
+    <w:basedOn w:val="13"/>
     <w:qFormat/>
     <w:uiPriority w:val="0"/>
     <w:tblPr>
@@ -4911,8 +5184,9 @@
     </w:tblPr>
   </w:style>
   <w:style w:type="table" w:customStyle="1" w:styleId="16">
-    <w:name w:val="_Style 13"/>
-    <w:basedOn w:val="12"/>
+    <w:name w:val="_Style 12"/>
+    <w:basedOn w:val="13"/>
+    <w:qFormat/>
     <w:uiPriority w:val="0"/>
     <w:tblPr>
       <w:tblCellMar>
@@ -4924,8 +5198,21 @@
     </w:tblPr>
   </w:style>
   <w:style w:type="table" w:customStyle="1" w:styleId="17">
+    <w:name w:val="_Style 13"/>
+    <w:basedOn w:val="13"/>
+    <w:uiPriority w:val="0"/>
+    <w:tblPr>
+      <w:tblCellMar>
+        <w:top w:w="0" w:type="dxa"/>
+        <w:left w:w="0" w:type="dxa"/>
+        <w:bottom w:w="0" w:type="dxa"/>
+        <w:right w:w="0" w:type="dxa"/>
+      </w:tblCellMar>
+    </w:tblPr>
+  </w:style>
+  <w:style w:type="table" w:customStyle="1" w:styleId="18">
     <w:name w:val="_Style 14"/>
-    <w:basedOn w:val="12"/>
+    <w:basedOn w:val="13"/>
     <w:uiPriority w:val="0"/>
     <w:tblPr>
       <w:tblCellMar>
@@ -4936,9 +5223,9 @@
       </w:tblCellMar>
     </w:tblPr>
   </w:style>
-  <w:style w:type="table" w:customStyle="1" w:styleId="18">
+  <w:style w:type="table" w:customStyle="1" w:styleId="19">
     <w:name w:val="_Style 15"/>
-    <w:basedOn w:val="12"/>
+    <w:basedOn w:val="13"/>
     <w:uiPriority w:val="0"/>
     <w:tblPr>
       <w:tblCellMar>
@@ -4949,23 +5236,9 @@
       </w:tblCellMar>
     </w:tblPr>
   </w:style>
-  <w:style w:type="table" w:customStyle="1" w:styleId="19">
+  <w:style w:type="table" w:customStyle="1" w:styleId="20">
     <w:name w:val="_Style 16"/>
-    <w:basedOn w:val="12"/>
-    <w:uiPriority w:val="0"/>
-    <w:tblPr>
-      <w:tblCellMar>
-        <w:top w:w="0" w:type="dxa"/>
-        <w:left w:w="108" w:type="dxa"/>
-        <w:bottom w:w="0" w:type="dxa"/>
-        <w:right w:w="108" w:type="dxa"/>
-      </w:tblCellMar>
-    </w:tblPr>
-  </w:style>
-  <w:style w:type="table" w:customStyle="1" w:styleId="20">
-    <w:name w:val="_Style 17"/>
-    <w:basedOn w:val="12"/>
-    <w:qFormat/>
+    <w:basedOn w:val="13"/>
     <w:uiPriority w:val="0"/>
     <w:tblPr>
       <w:tblCellMar>
@@ -4977,8 +5250,8 @@
     </w:tblPr>
   </w:style>
   <w:style w:type="table" w:customStyle="1" w:styleId="21">
-    <w:name w:val="_Style 18"/>
-    <w:basedOn w:val="12"/>
+    <w:name w:val="_Style 17"/>
+    <w:basedOn w:val="13"/>
     <w:qFormat/>
     <w:uiPriority w:val="0"/>
     <w:tblPr>
@@ -4991,8 +5264,9 @@
     </w:tblPr>
   </w:style>
   <w:style w:type="table" w:customStyle="1" w:styleId="22">
-    <w:name w:val="_Style 19"/>
-    <w:basedOn w:val="12"/>
+    <w:name w:val="_Style 18"/>
+    <w:basedOn w:val="13"/>
+    <w:qFormat/>
     <w:uiPriority w:val="0"/>
     <w:tblPr>
       <w:tblCellMar>
@@ -5004,8 +5278,21 @@
     </w:tblPr>
   </w:style>
   <w:style w:type="table" w:customStyle="1" w:styleId="23">
+    <w:name w:val="_Style 19"/>
+    <w:basedOn w:val="13"/>
+    <w:uiPriority w:val="0"/>
+    <w:tblPr>
+      <w:tblCellMar>
+        <w:top w:w="0" w:type="dxa"/>
+        <w:left w:w="108" w:type="dxa"/>
+        <w:bottom w:w="0" w:type="dxa"/>
+        <w:right w:w="108" w:type="dxa"/>
+      </w:tblCellMar>
+    </w:tblPr>
+  </w:style>
+  <w:style w:type="table" w:customStyle="1" w:styleId="24">
     <w:name w:val="_Style 20"/>
-    <w:basedOn w:val="12"/>
+    <w:basedOn w:val="13"/>
     <w:qFormat/>
     <w:uiPriority w:val="0"/>
     <w:tblPr>
@@ -5017,22 +5304,9 @@
       </w:tblCellMar>
     </w:tblPr>
   </w:style>
-  <w:style w:type="table" w:customStyle="1" w:styleId="24">
+  <w:style w:type="table" w:customStyle="1" w:styleId="25">
     <w:name w:val="_Style 21"/>
-    <w:basedOn w:val="12"/>
-    <w:uiPriority w:val="0"/>
-    <w:tblPr>
-      <w:tblCellMar>
-        <w:top w:w="0" w:type="dxa"/>
-        <w:left w:w="0" w:type="dxa"/>
-        <w:bottom w:w="0" w:type="dxa"/>
-        <w:right w:w="0" w:type="dxa"/>
-      </w:tblCellMar>
-    </w:tblPr>
-  </w:style>
-  <w:style w:type="table" w:customStyle="1" w:styleId="25">
-    <w:name w:val="_Style 22"/>
-    <w:basedOn w:val="12"/>
+    <w:basedOn w:val="13"/>
     <w:uiPriority w:val="0"/>
     <w:tblPr>
       <w:tblCellMar>
@@ -5044,21 +5318,21 @@
     </w:tblPr>
   </w:style>
   <w:style w:type="table" w:customStyle="1" w:styleId="26">
-    <w:name w:val="_Style 23"/>
-    <w:basedOn w:val="12"/>
+    <w:name w:val="_Style 22"/>
+    <w:basedOn w:val="13"/>
     <w:uiPriority w:val="0"/>
     <w:tblPr>
       <w:tblCellMar>
         <w:top w:w="0" w:type="dxa"/>
-        <w:left w:w="108" w:type="dxa"/>
+        <w:left w:w="0" w:type="dxa"/>
         <w:bottom w:w="0" w:type="dxa"/>
-        <w:right w:w="108" w:type="dxa"/>
+        <w:right w:w="0" w:type="dxa"/>
       </w:tblCellMar>
     </w:tblPr>
   </w:style>
   <w:style w:type="table" w:customStyle="1" w:styleId="27">
-    <w:name w:val="_Style 24"/>
-    <w:basedOn w:val="12"/>
+    <w:name w:val="_Style 23"/>
+    <w:basedOn w:val="13"/>
     <w:uiPriority w:val="0"/>
     <w:tblPr>
       <w:tblCellMar>
@@ -5070,8 +5344,8 @@
     </w:tblPr>
   </w:style>
   <w:style w:type="table" w:customStyle="1" w:styleId="28">
-    <w:name w:val="_Style 25"/>
-    <w:basedOn w:val="12"/>
+    <w:name w:val="_Style 24"/>
+    <w:basedOn w:val="13"/>
     <w:uiPriority w:val="0"/>
     <w:tblPr>
       <w:tblCellMar>
@@ -5083,8 +5357,21 @@
     </w:tblPr>
   </w:style>
   <w:style w:type="table" w:customStyle="1" w:styleId="29">
+    <w:name w:val="_Style 25"/>
+    <w:basedOn w:val="13"/>
+    <w:uiPriority w:val="0"/>
+    <w:tblPr>
+      <w:tblCellMar>
+        <w:top w:w="0" w:type="dxa"/>
+        <w:left w:w="108" w:type="dxa"/>
+        <w:bottom w:w="0" w:type="dxa"/>
+        <w:right w:w="108" w:type="dxa"/>
+      </w:tblCellMar>
+    </w:tblPr>
+  </w:style>
+  <w:style w:type="table" w:customStyle="1" w:styleId="30">
     <w:name w:val="_Style 26"/>
-    <w:basedOn w:val="12"/>
+    <w:basedOn w:val="13"/>
     <w:uiPriority w:val="0"/>
     <w:tblPr>
       <w:tblCellMar>
